--- a/Labfiles/Lab 9-Approval Workflow.docx
+++ b/Labfiles/Lab 9-Approval Workflow.docx
@@ -481,7 +481,13 @@
         </w:rPr>
       </w:pPr>
       <w:r>
-        <w:t>Then add Start an approval action</w:t>
+        <w:t xml:space="preserve">Then add Start </w:t>
+      </w:r>
+      <w:r>
+        <w:t xml:space="preserve">and wait for </w:t>
+      </w:r>
+      <w:r>
+        <w:t>an approval action</w:t>
       </w:r>
     </w:p>
     <w:p>
@@ -489,11 +495,12 @@
         <w:rPr>
           <w:noProof/>
         </w:rPr>
+        <w:lastRenderedPageBreak/>
         <w:drawing>
-          <wp:inline distT="0" distB="0" distL="0" distR="0" wp14:anchorId="7C9B2491" wp14:editId="32597B66">
-            <wp:extent cx="5347456" cy="3244850"/>
-            <wp:effectExtent l="0" t="0" r="5715" b="0"/>
-            <wp:docPr id="4" name="Picture 4"/>
+          <wp:inline distT="0" distB="0" distL="0" distR="0" wp14:anchorId="39A48745" wp14:editId="4852FFA6">
+            <wp:extent cx="5731510" cy="3489325"/>
+            <wp:effectExtent l="0" t="0" r="2540" b="0"/>
+            <wp:docPr id="6" name="Picture 6"/>
             <wp:cNvGraphicFramePr>
               <a:graphicFrameLocks xmlns:a="http://schemas.openxmlformats.org/drawingml/2006/main" noChangeAspect="1"/>
             </wp:cNvGraphicFramePr>
@@ -513,7 +520,7 @@
                   <pic:spPr>
                     <a:xfrm>
                       <a:off x="0" y="0"/>
-                      <a:ext cx="5357903" cy="3251189"/>
+                      <a:ext cx="5731510" cy="3489325"/>
                     </a:xfrm>
                     <a:prstGeom prst="rect">
                       <a:avLst/>
@@ -535,7 +542,6 @@
         </w:numPr>
       </w:pPr>
       <w:r>
-        <w:lastRenderedPageBreak/>
         <w:t>Fill title, assigned to, details and etc…</w:t>
       </w:r>
     </w:p>
@@ -603,15 +609,20 @@
       </w:r>
     </w:p>
     <w:p>
+      <w:pPr>
+        <w:pStyle w:val="ListParagraph"/>
+        <w:ind w:left="0"/>
+        <w:jc w:val="center"/>
+      </w:pPr>
       <w:r>
         <w:rPr>
           <w:noProof/>
         </w:rPr>
         <w:drawing>
-          <wp:inline distT="0" distB="0" distL="0" distR="0" wp14:anchorId="56E2E0E8" wp14:editId="58DAF6DA">
-            <wp:extent cx="5731510" cy="2489200"/>
-            <wp:effectExtent l="0" t="0" r="2540" b="6350"/>
-            <wp:docPr id="5" name="Picture 5"/>
+          <wp:inline distT="0" distB="0" distL="0" distR="0" wp14:anchorId="457C2584" wp14:editId="6C8D430C">
+            <wp:extent cx="4053840" cy="1125069"/>
+            <wp:effectExtent l="0" t="0" r="3810" b="0"/>
+            <wp:docPr id="8" name="Picture 8"/>
             <wp:cNvGraphicFramePr>
               <a:graphicFrameLocks xmlns:a="http://schemas.openxmlformats.org/drawingml/2006/main" noChangeAspect="1"/>
             </wp:cNvGraphicFramePr>
@@ -631,7 +642,7 @@
                   <pic:spPr>
                     <a:xfrm>
                       <a:off x="0" y="0"/>
-                      <a:ext cx="5731510" cy="2489200"/>
+                      <a:ext cx="4078940" cy="1132035"/>
                     </a:xfrm>
                     <a:prstGeom prst="rect">
                       <a:avLst/>
@@ -646,6 +657,64 @@
     </w:p>
     <w:p>
       <w:pPr>
+        <w:jc w:val="center"/>
+      </w:pPr>
+      <w:r>
+        <w:rPr>
+          <w:noProof/>
+        </w:rPr>
+        <w:drawing>
+          <wp:inline distT="0" distB="0" distL="0" distR="0" wp14:anchorId="27D3AC0A" wp14:editId="70ED43CA">
+            <wp:extent cx="4518660" cy="1333500"/>
+            <wp:effectExtent l="0" t="0" r="0" b="0"/>
+            <wp:docPr id="7" name="Picture 7"/>
+            <wp:cNvGraphicFramePr>
+              <a:graphicFrameLocks xmlns:a="http://schemas.openxmlformats.org/drawingml/2006/main" noChangeAspect="1"/>
+            </wp:cNvGraphicFramePr>
+            <a:graphic xmlns:a="http://schemas.openxmlformats.org/drawingml/2006/main">
+              <a:graphicData uri="http://schemas.openxmlformats.org/drawingml/2006/picture">
+                <pic:pic xmlns:pic="http://schemas.openxmlformats.org/drawingml/2006/picture">
+                  <pic:nvPicPr>
+                    <pic:cNvPr id="0" name="Picture 1"/>
+                    <pic:cNvPicPr>
+                      <a:picLocks noChangeAspect="1" noChangeArrowheads="1"/>
+                    </pic:cNvPicPr>
+                  </pic:nvPicPr>
+                  <pic:blipFill>
+                    <a:blip r:embed="rId10">
+                      <a:extLst>
+                        <a:ext uri="{28A0092B-C50C-407E-A947-70E740481C1C}">
+                          <a14:useLocalDpi xmlns:a14="http://schemas.microsoft.com/office/drawing/2010/main" val="0"/>
+                        </a:ext>
+                      </a:extLst>
+                    </a:blip>
+                    <a:srcRect/>
+                    <a:stretch>
+                      <a:fillRect/>
+                    </a:stretch>
+                  </pic:blipFill>
+                  <pic:spPr bwMode="auto">
+                    <a:xfrm>
+                      <a:off x="0" y="0"/>
+                      <a:ext cx="4518660" cy="1333500"/>
+                    </a:xfrm>
+                    <a:prstGeom prst="rect">
+                      <a:avLst/>
+                    </a:prstGeom>
+                    <a:noFill/>
+                    <a:ln>
+                      <a:noFill/>
+                    </a:ln>
+                  </pic:spPr>
+                </pic:pic>
+              </a:graphicData>
+            </a:graphic>
+          </wp:inline>
+        </w:drawing>
+      </w:r>
+    </w:p>
+    <w:p>
+      <w:pPr>
         <w:pStyle w:val="ListParagraph"/>
         <w:numPr>
           <w:ilvl w:val="0"/>
@@ -655,6 +724,8 @@
       <w:r>
         <w:t>Save and test the workflow</w:t>
       </w:r>
+      <w:bookmarkStart w:id="0" w:name="_GoBack"/>
+      <w:bookmarkEnd w:id="0"/>
     </w:p>
     <w:p>
       <w:pPr>
@@ -709,8 +780,6 @@
       <w:r>
         <w:t>Approve or reject the item.</w:t>
       </w:r>
-      <w:bookmarkStart w:id="0" w:name="_GoBack"/>
-      <w:bookmarkEnd w:id="0"/>
     </w:p>
     <w:sectPr>
       <w:pgSz w:w="11906" w:h="16838"/>
@@ -1477,7 +1546,7 @@
       </w:pPr>
     </w:pPrDefault>
   </w:docDefaults>
-  <w:latentStyles w:defLockedState="0" w:defUIPriority="99" w:defSemiHidden="0" w:defUnhideWhenUsed="0" w:defQFormat="0" w:count="377">
+  <w:latentStyles w:defLockedState="0" w:defUIPriority="99" w:defSemiHidden="0" w:defUnhideWhenUsed="0" w:defQFormat="0" w:count="376">
     <w:lsdException w:name="Normal" w:uiPriority="0" w:qFormat="1"/>
     <w:lsdException w:name="heading 1" w:uiPriority="9" w:qFormat="1"/>
     <w:lsdException w:name="heading 2" w:semiHidden="1" w:uiPriority="9" w:unhideWhenUsed="1" w:qFormat="1"/>
@@ -1854,7 +1923,6 @@
     <w:lsdException w:name="Hashtag" w:semiHidden="1" w:unhideWhenUsed="1"/>
     <w:lsdException w:name="Unresolved Mention" w:semiHidden="1" w:unhideWhenUsed="1"/>
     <w:lsdException w:name="Smart Link" w:semiHidden="1" w:unhideWhenUsed="1"/>
-    <w:lsdException w:name="Smart Link Error" w:semiHidden="1" w:unhideWhenUsed="1"/>
   </w:latentStyles>
   <w:style w:type="paragraph" w:default="1" w:styleId="Normal">
     <w:name w:val="Normal"/>
